--- a/Лабораторная работа №1.docx
+++ b/Лабораторная работа №1.docx
@@ -16559,61 +16559,6 @@
     <w:p>
       <w:pPr>
         <w:pStyle w:val="a0"/>
-        <w:jc w:val="center"/>
-        <w:rPr>
-          <w:rFonts w:ascii="Times New Roman" w:hAnsi="Times New Roman" w:cs="Times New Roman"/>
-          <w:sz w:val="28"/>
-          <w:szCs w:val="28"/>
-          <w:lang w:val="en-US"/>
-        </w:rPr>
-      </w:pPr>
-      <w:r>
-        <w:rPr>
-          <w:rFonts w:ascii="Times New Roman" w:hAnsi="Times New Roman" w:cs="Times New Roman"/>
-          <w:sz w:val="28"/>
-          <w:szCs w:val="28"/>
-        </w:rPr>
-        <w:t>Рис</w:t>
-      </w:r>
-      <w:r>
-        <w:rPr>
-          <w:rFonts w:ascii="Times New Roman" w:hAnsi="Times New Roman" w:cs="Times New Roman"/>
-          <w:sz w:val="28"/>
-          <w:szCs w:val="28"/>
-          <w:lang w:val="en-US"/>
-        </w:rPr>
-        <w:t xml:space="preserve">. 1 </w:t>
-      </w:r>
-      <w:r>
-        <w:rPr>
-          <w:rFonts w:ascii="Times New Roman" w:hAnsi="Times New Roman" w:cs="Times New Roman"/>
-          <w:sz w:val="28"/>
-          <w:szCs w:val="28"/>
-        </w:rPr>
-        <w:t>Исходная</w:t>
-      </w:r>
-      <w:r>
-        <w:rPr>
-          <w:rFonts w:ascii="Times New Roman" w:hAnsi="Times New Roman" w:cs="Times New Roman"/>
-          <w:sz w:val="28"/>
-          <w:szCs w:val="28"/>
-          <w:lang w:val="en-US"/>
-        </w:rPr>
-        <w:t xml:space="preserve"> </w:t>
-      </w:r>
-      <w:r>
-        <w:rPr>
-          <w:rFonts w:ascii="Times New Roman" w:hAnsi="Times New Roman" w:cs="Times New Roman"/>
-          <w:sz w:val="28"/>
-          <w:szCs w:val="28"/>
-        </w:rPr>
-        <w:t>матрица</w:t>
-      </w:r>
-    </w:p>
-    <w:p>
-      <w:pPr>
-        <w:pStyle w:val="a0"/>
-        <w:jc w:val="center"/>
         <w:rPr>
           <w:rFonts w:ascii="Times New Roman" w:hAnsi="Times New Roman" w:cs="Times New Roman"/>
           <w:sz w:val="28"/>
@@ -16762,86 +16707,6 @@
     </w:p>
     <w:p>
       <w:pPr>
-        <w:pStyle w:val="a0"/>
-        <w:rPr>
-          <w:lang w:val="en-US"/>
-        </w:rPr>
-      </w:pPr>
-    </w:p>
-    <w:p>
-      <w:pPr>
-        <w:pStyle w:val="a0"/>
-        <w:rPr>
-          <w:lang w:val="en-US"/>
-        </w:rPr>
-      </w:pPr>
-    </w:p>
-    <w:p>
-      <w:pPr>
-        <w:pStyle w:val="a0"/>
-        <w:rPr>
-          <w:lang w:val="en-US"/>
-        </w:rPr>
-      </w:pPr>
-    </w:p>
-    <w:p>
-      <w:pPr>
-        <w:pStyle w:val="a0"/>
-        <w:rPr>
-          <w:lang w:val="en-US"/>
-        </w:rPr>
-      </w:pPr>
-    </w:p>
-    <w:p>
-      <w:pPr>
-        <w:pStyle w:val="a0"/>
-        <w:rPr>
-          <w:lang w:val="en-US"/>
-        </w:rPr>
-      </w:pPr>
-    </w:p>
-    <w:p>
-      <w:pPr>
-        <w:pStyle w:val="a0"/>
-        <w:rPr>
-          <w:lang w:val="en-US"/>
-        </w:rPr>
-      </w:pPr>
-    </w:p>
-    <w:p>
-      <w:pPr>
-        <w:pStyle w:val="a0"/>
-        <w:rPr>
-          <w:lang w:val="en-US"/>
-        </w:rPr>
-      </w:pPr>
-    </w:p>
-    <w:p>
-      <w:pPr>
-        <w:pStyle w:val="a0"/>
-        <w:rPr>
-          <w:lang w:val="en-US"/>
-        </w:rPr>
-      </w:pPr>
-    </w:p>
-    <w:p>
-      <w:pPr>
-        <w:pStyle w:val="a0"/>
-        <w:rPr>
-          <w:lang w:val="en-US"/>
-        </w:rPr>
-      </w:pPr>
-    </w:p>
-    <w:p>
-      <w:pPr>
-        <w:pStyle w:val="a0"/>
-        <w:rPr>
-          <w:lang w:val="en-US"/>
-        </w:rPr>
-      </w:pPr>
-    </w:p>
-    <w:p>
-      <w:pPr>
         <w:pStyle w:val="1"/>
         <w:jc w:val="center"/>
         <w:rPr>
@@ -16851,6 +16716,8 @@
           <w:szCs w:val="28"/>
         </w:rPr>
       </w:pPr>
+      <w:bookmarkStart w:id="0" w:name="_GoBack"/>
+      <w:bookmarkEnd w:id="0"/>
       <w:r>
         <w:rPr>
           <w:rFonts w:ascii="Times New Roman" w:hAnsi="Times New Roman" w:cs="Times New Roman"/>
@@ -16859,6 +16726,7 @@
           <w:szCs w:val="28"/>
           <w:lang w:val="ru-RU"/>
         </w:rPr>
+        <w:lastRenderedPageBreak/>
         <w:t>Вывод</w:t>
       </w:r>
     </w:p>
@@ -17169,8 +17037,6 @@
       <w:pPr>
         <w:pStyle w:val="a0"/>
       </w:pPr>
-      <w:bookmarkStart w:id="0" w:name="_GoBack"/>
-      <w:bookmarkEnd w:id="0"/>
     </w:p>
     <w:p>
       <w:pPr>
@@ -17251,7 +17117,7 @@
           <w:rPr>
             <w:noProof/>
           </w:rPr>
-          <w:t>8</w:t>
+          <w:t>7</w:t>
         </w:r>
         <w:r>
           <w:fldChar w:fldCharType="end"/>
@@ -18987,7 +18853,7 @@
 </file>
 
 <file path=customXml/itemProps1.xml><?xml version="1.0" encoding="utf-8"?>
-<ds:datastoreItem xmlns:ds="http://schemas.openxmlformats.org/officeDocument/2006/customXml" ds:itemID="{4E5BF362-9B8B-4B0C-83E9-74E7C06A602F}">
+<ds:datastoreItem xmlns:ds="http://schemas.openxmlformats.org/officeDocument/2006/customXml" ds:itemID="{D1830837-F6A8-4BEB-9706-7752411A5EB3}">
   <ds:schemaRefs>
     <ds:schemaRef ds:uri="http://schemas.openxmlformats.org/officeDocument/2006/bibliography"/>
   </ds:schemaRefs>
